--- a/lib/03_Public-Facilities-and-Services-Goals-and-Policies.docx
+++ b/lib/03_Public-Facilities-and-Services-Goals-and-Policies.docx
@@ -4,17 +4,17 @@
   <w:body>
     <w:p>
       <w:pPr>
-        <w:pStyle w:val="Title"/>
-        <w:contextualSpacing w:val="0"/>
-        <w:rPr/>
-      </w:pPr>
-      <w:bookmarkStart w:colFirst="0" w:colLast="0" w:name="_d9ld1uvcapi4" w:id="0"/>
+        <w:pStyle w:val="Heading1"/>
+        <w:contextualSpacing w:val="0"/>
+        <w:rPr/>
+      </w:pPr>
+      <w:bookmarkStart w:colFirst="0" w:colLast="0" w:name="_96izft45nkoi" w:id="0"/>
       <w:bookmarkEnd w:id="0"/>
       <w:r>
         <w:rPr>
           <w:rtl w:val="0"/>
         </w:rPr>
-        <w:t xml:space="preserve">Public Facilities and Services</w:t>
+        <w:t xml:space="preserve">Public Facilities and Services Goals</w:t>
       </w:r>
     </w:p>
     <w:p>
@@ -31,59 +31,253 @@
     </w:p>
     <w:p>
       <w:pPr>
+        <w:pStyle w:val="Heading3"/>
+        <w:widowControl w:val="0"/>
+        <w:spacing w:after="0" w:lineRule="auto"/>
+        <w:contextualSpacing w:val="0"/>
+        <w:rPr/>
+      </w:pPr>
+      <w:bookmarkStart w:colFirst="0" w:colLast="0" w:name="_jtrxqgbohzgf" w:id="1"/>
+      <w:bookmarkEnd w:id="1"/>
+      <w:r>
+        <w:rPr>
+          <w:rtl w:val="0"/>
+        </w:rPr>
+        <w:t xml:space="preserve">Public rights-of-way</w:t>
+      </w:r>
+    </w:p>
+    <w:p>
+      <w:pPr>
+        <w:widowControl w:val="0"/>
+        <w:shd w:fill="auto" w:val="clear"/>
+        <w:spacing w:after="160" w:line="259" w:lineRule="auto"/>
+        <w:contextualSpacing w:val="0"/>
+        <w:rPr/>
+      </w:pPr>
+      <w:r>
+        <w:rPr>
+          <w:rtl w:val="0"/>
+        </w:rPr>
+        <w:t xml:space="preserve">Public rights-of-way enhance the public realm and provide a multi-purpose, connected, safe, and healthy physical space for movement and travel, public and private utilities, and other appropriate public functions and uses. </w:t>
+      </w:r>
+      <w:r>
+        <w:rPr>
+          <w:sz w:val="18"/>
+          <w:szCs w:val="18"/>
+          <w:rtl w:val="0"/>
+        </w:rPr>
+        <w:t xml:space="preserve">(Comprehensive Plan Goal 8.D)</w:t>
+      </w:r>
+      <w:r>
+        <w:rPr>
+          <w:rtl w:val="0"/>
+        </w:rPr>
+      </w:r>
+    </w:p>
+    <w:p>
+      <w:pPr>
+        <w:pStyle w:val="Heading1"/>
+        <w:widowControl w:val="0"/>
+        <w:contextualSpacing w:val="0"/>
+        <w:rPr/>
+      </w:pPr>
+      <w:bookmarkStart w:colFirst="0" w:colLast="0" w:name="_9x1o1b2tvvoj" w:id="2"/>
+      <w:bookmarkEnd w:id="2"/>
+      <w:r>
+        <w:rPr>
+          <w:rtl w:val="0"/>
+        </w:rPr>
+        <w:t xml:space="preserve">Public Facilities and Services Policies</w:t>
+      </w:r>
+    </w:p>
+    <w:p>
+      <w:pPr>
+        <w:contextualSpacing w:val="0"/>
+        <w:rPr/>
+      </w:pPr>
+      <w:r>
+        <w:rPr>
+          <w:rtl w:val="0"/>
+        </w:rPr>
+        <w:t xml:space="preserve">(Comprehensive Plan Chapter 8)</w:t>
+      </w:r>
+    </w:p>
+    <w:p>
+      <w:pPr>
+        <w:contextualSpacing w:val="0"/>
+        <w:rPr/>
+      </w:pPr>
+      <w:r>
+        <w:rPr>
+          <w:rtl w:val="0"/>
+        </w:rPr>
+      </w:r>
+    </w:p>
+    <w:p>
+      <w:pPr>
         <w:pStyle w:val="Heading2"/>
         <w:widowControl w:val="0"/>
         <w:contextualSpacing w:val="0"/>
         <w:rPr/>
       </w:pPr>
-      <w:bookmarkStart w:colFirst="0" w:colLast="0" w:name="_klctooz0lcf7" w:id="1"/>
-      <w:bookmarkEnd w:id="1"/>
-      <w:r>
-        <w:rPr>
-          <w:rtl w:val="0"/>
-        </w:rPr>
-        <w:t xml:space="preserve">Public Facilities and Services Goals</w:t>
-      </w:r>
-    </w:p>
-    <w:p>
-      <w:pPr>
-        <w:pStyle w:val="Heading1"/>
-        <w:widowControl w:val="0"/>
-        <w:spacing w:after="0" w:lineRule="auto"/>
-        <w:contextualSpacing w:val="0"/>
-        <w:rPr/>
-      </w:pPr>
-      <w:bookmarkStart w:colFirst="0" w:colLast="0" w:name="_jtrxqgbohzgf" w:id="2"/>
-      <w:bookmarkEnd w:id="2"/>
-      <w:r>
-        <w:rPr>
-          <w:rtl w:val="0"/>
-        </w:rPr>
-        <w:t xml:space="preserve">Public rights-of-way</w:t>
-      </w:r>
-    </w:p>
-    <w:p>
-      <w:pPr>
-        <w:widowControl w:val="0"/>
-        <w:shd w:fill="auto" w:val="clear"/>
-        <w:spacing w:after="160" w:line="259" w:lineRule="auto"/>
-        <w:contextualSpacing w:val="0"/>
-        <w:rPr/>
-      </w:pPr>
-      <w:r>
-        <w:rPr>
-          <w:rtl w:val="0"/>
-        </w:rPr>
-        <w:t xml:space="preserve">Public rights-of-way enhance the public realm and provide a multi-purpose, connected, safe, and healthy physical space for movement and travel, public and private utilities, and other appropriate public functions and uses. </w:t>
-      </w:r>
-      <w:r>
-        <w:rPr>
-          <w:sz w:val="18"/>
-          <w:szCs w:val="18"/>
-          <w:rtl w:val="0"/>
-        </w:rPr>
-        <w:t xml:space="preserve">(Comprehensive Plan Goal 8.D)</w:t>
-      </w:r>
+      <w:bookmarkStart w:colFirst="0" w:colLast="0" w:name="_42emzv816dm8" w:id="3"/>
+      <w:bookmarkEnd w:id="3"/>
+      <w:r>
+        <w:rPr>
+          <w:rtl w:val="0"/>
+        </w:rPr>
+        <w:t xml:space="preserve">Funding Policies</w:t>
+      </w:r>
+    </w:p>
+    <w:p>
+      <w:pPr>
+        <w:widowControl w:val="0"/>
+        <w:shd w:fill="auto" w:val="clear"/>
+        <w:spacing w:after="160" w:line="259" w:lineRule="auto"/>
+        <w:contextualSpacing w:val="0"/>
+        <w:rPr/>
+      </w:pPr>
+      <w:r>
+        <w:rPr>
+          <w:b w:val="1"/>
+          <w:rtl w:val="0"/>
+        </w:rPr>
+        <w:t xml:space="preserve">Cost-effectiveness: </w:t>
+      </w:r>
+      <w:r>
+        <w:rPr>
+          <w:rtl w:val="0"/>
+        </w:rPr>
+        <w:t xml:space="preserve">Establish, improve, and maintain the public facilities necessary to serve designated land uses in ways that cost-effectively provide desired levels of service, consider facilities’ lifecycle costs, and maintain the City’s long-term financial sustainability.</w:t>
+      </w:r>
+      <w:r>
+        <w:rPr>
+          <w:sz w:val="18"/>
+          <w:szCs w:val="18"/>
+          <w:rtl w:val="0"/>
+        </w:rPr>
+        <w:t xml:space="preserve"> (Comprehensive Plan Policy 8.27)</w:t>
+      </w:r>
+      <w:r>
+        <w:rPr>
+          <w:rtl w:val="0"/>
+        </w:rPr>
+      </w:r>
+    </w:p>
+    <w:p>
+      <w:pPr>
+        <w:widowControl w:val="0"/>
+        <w:shd w:fill="auto" w:val="clear"/>
+        <w:spacing w:after="160" w:line="259" w:lineRule="auto"/>
+        <w:contextualSpacing w:val="0"/>
+        <w:rPr/>
+      </w:pPr>
+      <w:r>
+        <w:rPr>
+          <w:b w:val="1"/>
+          <w:rtl w:val="0"/>
+        </w:rPr>
+        <w:t xml:space="preserve">Shared costs: </w:t>
+      </w:r>
+      <w:r>
+        <w:rPr>
+          <w:rtl w:val="0"/>
+        </w:rPr>
+        <w:t xml:space="preserve">Ensure the costs of constructing and providing public facilities and services are equitably shared by those who benefit from the provision of those facilities and services. </w:t>
+      </w:r>
+      <w:r>
+        <w:rPr>
+          <w:sz w:val="18"/>
+          <w:szCs w:val="18"/>
+          <w:rtl w:val="0"/>
+        </w:rPr>
+        <w:t xml:space="preserve">(Comprehensive Plan Policy 8.28)</w:t>
+      </w:r>
+      <w:r>
+        <w:rPr>
+          <w:rtl w:val="0"/>
+        </w:rPr>
+      </w:r>
+    </w:p>
+    <w:p>
+      <w:pPr>
+        <w:widowControl w:val="0"/>
+        <w:shd w:fill="auto" w:val="clear"/>
+        <w:spacing w:after="160" w:line="259" w:lineRule="auto"/>
+        <w:contextualSpacing w:val="0"/>
+        <w:rPr/>
+      </w:pPr>
+      <w:r>
+        <w:rPr>
+          <w:b w:val="1"/>
+          <w:rtl w:val="0"/>
+        </w:rPr>
+        <w:t xml:space="preserve">System development: </w:t>
+      </w:r>
+      <w:r>
+        <w:rPr>
+          <w:rtl w:val="0"/>
+        </w:rPr>
+        <w:t xml:space="preserve">Require private or public entities whose prospective development or redevelopment actions contribute to the need for public facility improvements, extensions, or construction to bear a proportional share of the costs. </w:t>
+      </w:r>
+      <w:r>
+        <w:rPr>
+          <w:sz w:val="18"/>
+          <w:szCs w:val="18"/>
+          <w:rtl w:val="0"/>
+        </w:rPr>
+        <w:t xml:space="preserve">(Comprehensive Plan Policy 8.29)</w:t>
+      </w:r>
+      <w:r>
+        <w:rPr>
+          <w:rtl w:val="0"/>
+        </w:rPr>
+      </w:r>
+    </w:p>
+    <w:p>
+      <w:pPr>
+        <w:widowControl w:val="0"/>
+        <w:shd w:fill="auto" w:val="clear"/>
+        <w:spacing w:after="160" w:line="259" w:lineRule="auto"/>
+        <w:contextualSpacing w:val="0"/>
+        <w:rPr/>
+      </w:pPr>
+      <w:r>
+        <w:rPr>
+          <w:b w:val="1"/>
+          <w:rtl w:val="0"/>
+        </w:rPr>
+        <w:t xml:space="preserve">Partnerships: </w:t>
+      </w:r>
+      <w:r>
+        <w:rPr>
+          <w:rtl w:val="0"/>
+        </w:rPr>
+        <w:t xml:space="preserve">Maintain or establish public and private partnerships for the development, management, or stewardship of public facilities necessary to serve designated land uses, as appropriate. </w:t>
+      </w:r>
+      <w:r>
+        <w:rPr>
+          <w:sz w:val="18"/>
+          <w:szCs w:val="18"/>
+          <w:rtl w:val="0"/>
+        </w:rPr>
+        <w:t xml:space="preserve">(Comprehensive Plan Policy 8.30)</w:t>
+      </w:r>
+      <w:r>
+        <w:rPr>
+          <w:rtl w:val="0"/>
+        </w:rPr>
+        <w:t xml:space="preserve"> </w:t>
+      </w:r>
+    </w:p>
+    <w:p>
+      <w:pPr>
+        <w:widowControl w:val="0"/>
+        <w:shd w:fill="auto" w:val="clear"/>
+        <w:spacing w:after="160" w:line="259" w:lineRule="auto"/>
+        <w:contextualSpacing w:val="0"/>
+        <w:rPr/>
+      </w:pPr>
       <w:r>
         <w:rPr>
           <w:rtl w:val="0"/>
@@ -97,165 +291,228 @@
         <w:contextualSpacing w:val="0"/>
         <w:rPr/>
       </w:pPr>
-      <w:bookmarkStart w:colFirst="0" w:colLast="0" w:name="_yhrtdpunz97t" w:id="3"/>
-      <w:bookmarkEnd w:id="3"/>
-      <w:r>
-        <w:rPr>
-          <w:rtl w:val="0"/>
-        </w:rPr>
-        <w:t xml:space="preserve">Public Facilities and Services Policies</w:t>
-      </w:r>
-    </w:p>
-    <w:p>
-      <w:pPr>
-        <w:pStyle w:val="Heading1"/>
-        <w:widowControl w:val="0"/>
-        <w:spacing w:after="160" w:line="259" w:lineRule="auto"/>
-        <w:contextualSpacing w:val="0"/>
-        <w:rPr/>
-      </w:pPr>
-      <w:bookmarkStart w:colFirst="0" w:colLast="0" w:name="_42emzv816dm8" w:id="4"/>
+      <w:bookmarkStart w:colFirst="0" w:colLast="0" w:name="_sg9selbe5t7h" w:id="4"/>
       <w:bookmarkEnd w:id="4"/>
       <w:r>
         <w:rPr>
           <w:rtl w:val="0"/>
         </w:rPr>
-        <w:t xml:space="preserve">Funding Policies</w:t>
-      </w:r>
-    </w:p>
-    <w:p>
-      <w:pPr>
-        <w:widowControl w:val="0"/>
-        <w:shd w:fill="auto" w:val="clear"/>
-        <w:spacing w:after="160" w:line="259" w:lineRule="auto"/>
-        <w:contextualSpacing w:val="0"/>
-        <w:rPr/>
-      </w:pPr>
-      <w:r>
-        <w:rPr>
-          <w:b w:val="1"/>
-          <w:rtl w:val="0"/>
-        </w:rPr>
-        <w:t xml:space="preserve">Cost-effectiveness: </w:t>
-      </w:r>
-      <w:r>
-        <w:rPr>
-          <w:rtl w:val="0"/>
-        </w:rPr>
-        <w:t xml:space="preserve">Establish, improve, and maintain the public facilities necessary to serve designated land uses in ways that cost-effectively provide desired levels of service, consider facilities’ lifecycle costs, and maintain the City’s long-term financial sustainability.</w:t>
-      </w:r>
-      <w:r>
-        <w:rPr>
-          <w:sz w:val="18"/>
-          <w:szCs w:val="18"/>
-          <w:rtl w:val="0"/>
-        </w:rPr>
-        <w:t xml:space="preserve"> (Comprehensive Plan Policy 8.27)</w:t>
-      </w:r>
-      <w:r>
-        <w:rPr>
-          <w:rtl w:val="0"/>
-        </w:rPr>
-      </w:r>
-    </w:p>
-    <w:p>
-      <w:pPr>
-        <w:widowControl w:val="0"/>
-        <w:shd w:fill="auto" w:val="clear"/>
-        <w:spacing w:after="160" w:line="259" w:lineRule="auto"/>
-        <w:contextualSpacing w:val="0"/>
-        <w:rPr/>
-      </w:pPr>
-      <w:r>
-        <w:rPr>
-          <w:b w:val="1"/>
-          <w:rtl w:val="0"/>
-        </w:rPr>
-        <w:t xml:space="preserve">Shared costs: </w:t>
-      </w:r>
-      <w:r>
-        <w:rPr>
-          <w:rtl w:val="0"/>
-        </w:rPr>
-        <w:t xml:space="preserve">Ensure the costs of constructing and providing public facilities and services are equitably shared by those who benefit from the provision of those facilities and services. </w:t>
-      </w:r>
-      <w:r>
-        <w:rPr>
-          <w:sz w:val="18"/>
-          <w:szCs w:val="18"/>
-          <w:rtl w:val="0"/>
-        </w:rPr>
-        <w:t xml:space="preserve">(Comprehensive Plan Policy 8.28)</w:t>
-      </w:r>
-      <w:r>
-        <w:rPr>
-          <w:rtl w:val="0"/>
-        </w:rPr>
-      </w:r>
-    </w:p>
-    <w:p>
-      <w:pPr>
-        <w:widowControl w:val="0"/>
-        <w:shd w:fill="auto" w:val="clear"/>
-        <w:spacing w:after="160" w:line="259" w:lineRule="auto"/>
-        <w:contextualSpacing w:val="0"/>
-        <w:rPr/>
-      </w:pPr>
-      <w:r>
-        <w:rPr>
-          <w:b w:val="1"/>
-          <w:rtl w:val="0"/>
-        </w:rPr>
-        <w:t xml:space="preserve">System development: </w:t>
-      </w:r>
-      <w:r>
-        <w:rPr>
-          <w:rtl w:val="0"/>
-        </w:rPr>
-        <w:t xml:space="preserve">Require private or public entities whose prospective development or redevelopment actions contribute to the need for public facility improvements, extensions, or construction to bear a proportional share of the costs. </w:t>
-      </w:r>
-      <w:r>
-        <w:rPr>
-          <w:sz w:val="18"/>
-          <w:szCs w:val="18"/>
-          <w:rtl w:val="0"/>
-        </w:rPr>
-        <w:t xml:space="preserve">(Comprehensive Plan Policy 8.29)</w:t>
-      </w:r>
-      <w:r>
-        <w:rPr>
-          <w:rtl w:val="0"/>
-        </w:rPr>
-      </w:r>
-    </w:p>
-    <w:p>
-      <w:pPr>
-        <w:widowControl w:val="0"/>
-        <w:shd w:fill="auto" w:val="clear"/>
-        <w:spacing w:after="160" w:line="259" w:lineRule="auto"/>
-        <w:contextualSpacing w:val="0"/>
-        <w:rPr/>
-      </w:pPr>
-      <w:r>
-        <w:rPr>
-          <w:b w:val="1"/>
-          <w:rtl w:val="0"/>
-        </w:rPr>
-        <w:t xml:space="preserve">Partnerships: </w:t>
-      </w:r>
-      <w:r>
-        <w:rPr>
-          <w:rtl w:val="0"/>
-        </w:rPr>
-        <w:t xml:space="preserve">Maintain or establish public and private partnerships for the development, management, or stewardship of public facilities necessary to serve designated land uses, as appropriate. </w:t>
-      </w:r>
-      <w:r>
-        <w:rPr>
-          <w:sz w:val="18"/>
-          <w:szCs w:val="18"/>
-          <w:rtl w:val="0"/>
-        </w:rPr>
-        <w:t xml:space="preserve">(Comprehensive Plan Policy 8.30)</w:t>
+        <w:t xml:space="preserve">Public Benefit Policies</w:t>
+      </w:r>
+    </w:p>
+    <w:p>
+      <w:pPr>
+        <w:widowControl w:val="0"/>
+        <w:shd w:fill="auto" w:val="clear"/>
+        <w:spacing w:after="160" w:line="259" w:lineRule="auto"/>
+        <w:contextualSpacing w:val="0"/>
+        <w:rPr>
+          <w:b w:val="1"/>
+        </w:rPr>
+      </w:pPr>
+      <w:r>
+        <w:rPr>
+          <w:b w:val="1"/>
+          <w:rtl w:val="0"/>
+        </w:rPr>
+        <w:t xml:space="preserve">Application of Guiding Principles: </w:t>
+      </w:r>
+      <w:r>
+        <w:rPr>
+          <w:rtl w:val="0"/>
+        </w:rPr>
+        <w:t xml:space="preserve">Plan and invest in public facilities in ways that promote and balance the Guiding Principles established in The Vision and Guiding Principles of this Comprehensive Plan. </w:t>
+      </w:r>
+      <w:r>
+        <w:rPr>
+          <w:sz w:val="18"/>
+          <w:szCs w:val="18"/>
+          <w:rtl w:val="0"/>
+        </w:rPr>
+        <w:t xml:space="preserve">(Comprehensive Plan Policy 8.31)</w:t>
+      </w:r>
+      <w:r>
+        <w:rPr>
+          <w:rtl w:val="0"/>
+        </w:rPr>
+      </w:r>
+    </w:p>
+    <w:p>
+      <w:pPr>
+        <w:widowControl w:val="0"/>
+        <w:shd w:fill="auto" w:val="clear"/>
+        <w:spacing w:after="160" w:line="259" w:lineRule="auto"/>
+        <w:contextualSpacing w:val="0"/>
+        <w:rPr>
+          <w:b w:val="1"/>
+        </w:rPr>
+      </w:pPr>
+      <w:r>
+        <w:rPr>
+          <w:b w:val="1"/>
+          <w:rtl w:val="0"/>
+        </w:rPr>
+        <w:t xml:space="preserve">Community benefits:</w:t>
+      </w:r>
+      <w:r>
+        <w:rPr>
+          <w:rtl w:val="0"/>
+        </w:rPr>
+        <w:t xml:space="preserve"> Encourage providing additional community benefits with large public facility projects as appropriate to address environmental justice policies in Comprehensive Plan Chapter 2: Community Involvement. </w:t>
+      </w:r>
+      <w:r>
+        <w:rPr>
+          <w:sz w:val="18"/>
+          <w:szCs w:val="18"/>
+          <w:rtl w:val="0"/>
+        </w:rPr>
+        <w:t xml:space="preserve">(Comprehensive Plan Policy 8.32)</w:t>
+      </w:r>
+      <w:r>
+        <w:rPr>
+          <w:rtl w:val="0"/>
+        </w:rPr>
+      </w:r>
+    </w:p>
+    <w:p>
+      <w:pPr>
+        <w:widowControl w:val="0"/>
+        <w:shd w:fill="auto" w:val="clear"/>
+        <w:spacing w:after="160" w:line="259" w:lineRule="auto"/>
+        <w:contextualSpacing w:val="0"/>
+        <w:rPr>
+          <w:b w:val="1"/>
+        </w:rPr>
+      </w:pPr>
+      <w:r>
+        <w:rPr>
+          <w:b w:val="1"/>
+          <w:rtl w:val="0"/>
+        </w:rPr>
+        <w:t xml:space="preserve">Community knowledge and experience: </w:t>
+      </w:r>
+      <w:r>
+        <w:rPr>
+          <w:rtl w:val="0"/>
+        </w:rPr>
+        <w:t xml:space="preserve">Encourage public engagement processes and strategies for large public facility projects to include community members in identifying potential impacts, mitigation measures, and community benefits. </w:t>
+      </w:r>
+      <w:r>
+        <w:rPr>
+          <w:sz w:val="18"/>
+          <w:szCs w:val="18"/>
+          <w:rtl w:val="0"/>
+        </w:rPr>
+        <w:t xml:space="preserve">(Comprehensive Plan Policy 8.33)</w:t>
+      </w:r>
+      <w:r>
+        <w:rPr>
+          <w:rtl w:val="0"/>
+        </w:rPr>
+      </w:r>
+    </w:p>
+    <w:p>
+      <w:pPr>
+        <w:widowControl w:val="0"/>
+        <w:shd w:fill="auto" w:val="clear"/>
+        <w:spacing w:after="160" w:line="259" w:lineRule="auto"/>
+        <w:contextualSpacing w:val="0"/>
+        <w:rPr>
+          <w:b w:val="1"/>
+        </w:rPr>
+      </w:pPr>
+      <w:r>
+        <w:rPr>
+          <w:b w:val="1"/>
+          <w:rtl w:val="0"/>
+        </w:rPr>
+        <w:t xml:space="preserve">Resource efficiency:</w:t>
+      </w:r>
+      <w:r>
+        <w:rPr>
+          <w:rtl w:val="0"/>
+        </w:rPr>
+        <w:t xml:space="preserve"> Reduce the energy and resource use, waste, and carbon emissions from facilities necessary to serve designated land uses to meet adopted City goals and targets. </w:t>
+      </w:r>
+      <w:r>
+        <w:rPr>
+          <w:sz w:val="18"/>
+          <w:szCs w:val="18"/>
+          <w:rtl w:val="0"/>
+        </w:rPr>
+        <w:t xml:space="preserve">(Comprehensive Plan Policy 8.34)</w:t>
+      </w:r>
+      <w:r>
+        <w:rPr>
+          <w:rtl w:val="0"/>
+        </w:rPr>
+      </w:r>
+    </w:p>
+    <w:p>
+      <w:pPr>
+        <w:widowControl w:val="0"/>
+        <w:shd w:fill="auto" w:val="clear"/>
+        <w:spacing w:after="160" w:line="259" w:lineRule="auto"/>
+        <w:contextualSpacing w:val="0"/>
+        <w:rPr>
+          <w:b w:val="1"/>
+        </w:rPr>
+      </w:pPr>
+      <w:r>
+        <w:rPr>
+          <w:b w:val="1"/>
+          <w:rtl w:val="0"/>
+        </w:rPr>
+        <w:t xml:space="preserve">Natural systems:</w:t>
+      </w:r>
+      <w:r>
+        <w:rPr>
+          <w:rtl w:val="0"/>
+        </w:rPr>
+        <w:t xml:space="preserve"> Protect, enhance, and restore natural systems and features for their infrastructure service and other values. </w:t>
+      </w:r>
+      <w:r>
+        <w:rPr>
+          <w:sz w:val="18"/>
+          <w:szCs w:val="18"/>
+          <w:rtl w:val="0"/>
+        </w:rPr>
+        <w:t xml:space="preserve">(Comprehensive Plan Policy 8.35)</w:t>
+      </w:r>
+      <w:r>
+        <w:rPr>
+          <w:rtl w:val="0"/>
+        </w:rPr>
+      </w:r>
+    </w:p>
+    <w:p>
+      <w:pPr>
+        <w:widowControl w:val="0"/>
+        <w:shd w:fill="auto" w:val="clear"/>
+        <w:spacing w:after="160" w:line="259" w:lineRule="auto"/>
+        <w:contextualSpacing w:val="0"/>
+        <w:rPr/>
+      </w:pPr>
+      <w:r>
+        <w:rPr>
+          <w:b w:val="1"/>
+          <w:rtl w:val="0"/>
+        </w:rPr>
+        <w:t xml:space="preserve">Context-sensitive infrastructure:</w:t>
+      </w:r>
+      <w:r>
+        <w:rPr>
+          <w:rtl w:val="0"/>
+        </w:rPr>
+        <w:t xml:space="preserve"> Design, improve, and maintain public rights-of-way and facilities in ways that are compatible with, and that minimize negative impacts on, their physical, environmental, and community context. </w:t>
+      </w:r>
+      <w:r>
+        <w:rPr>
+          <w:sz w:val="18"/>
+          <w:szCs w:val="18"/>
+          <w:rtl w:val="0"/>
+        </w:rPr>
+        <w:t xml:space="preserve">(Comprehensive Plan Policy 8.36)</w:t>
       </w:r>
       <w:r>
         <w:rPr>
@@ -270,360 +527,102 @@
         <w:shd w:fill="auto" w:val="clear"/>
         <w:spacing w:after="160" w:line="259" w:lineRule="auto"/>
         <w:contextualSpacing w:val="0"/>
-        <w:rPr/>
-      </w:pPr>
-      <w:r>
-        <w:rPr>
-          <w:rtl w:val="0"/>
-        </w:rPr>
-      </w:r>
-    </w:p>
-    <w:p>
-      <w:pPr>
-        <w:pStyle w:val="Heading1"/>
-        <w:widowControl w:val="0"/>
-        <w:spacing w:after="160" w:line="259" w:lineRule="auto"/>
-        <w:contextualSpacing w:val="0"/>
-        <w:rPr/>
-      </w:pPr>
-      <w:bookmarkStart w:colFirst="0" w:colLast="0" w:name="_sg9selbe5t7h" w:id="5"/>
+        <w:rPr>
+          <w:b w:val="1"/>
+        </w:rPr>
+      </w:pPr>
+      <w:r>
+        <w:rPr>
+          <w:b w:val="1"/>
+          <w:rtl w:val="0"/>
+        </w:rPr>
+        <w:t xml:space="preserve">Site- and area-specific needs:</w:t>
+      </w:r>
+      <w:r>
+        <w:rPr>
+          <w:rtl w:val="0"/>
+        </w:rPr>
+        <w:t xml:space="preserve"> Allow for site- and area-specific public facility standards, requirements, tools, and policies as needed to address distinct topographical, geologic, environmental, and other conditions. </w:t>
+      </w:r>
+      <w:r>
+        <w:rPr>
+          <w:sz w:val="18"/>
+          <w:szCs w:val="18"/>
+          <w:rtl w:val="0"/>
+        </w:rPr>
+        <w:t xml:space="preserve">(Comprehensive Plan Policy 8.37)</w:t>
+      </w:r>
+      <w:r>
+        <w:rPr>
+          <w:rtl w:val="0"/>
+        </w:rPr>
+        <w:t xml:space="preserve"> </w:t>
+      </w:r>
+      <w:r>
+        <w:rPr>
+          <w:rtl w:val="0"/>
+        </w:rPr>
+      </w:r>
+    </w:p>
+    <w:p>
+      <w:pPr>
+        <w:widowControl w:val="0"/>
+        <w:shd w:fill="auto" w:val="clear"/>
+        <w:spacing w:after="160" w:line="259" w:lineRule="auto"/>
+        <w:contextualSpacing w:val="0"/>
+        <w:rPr>
+          <w:sz w:val="18"/>
+          <w:szCs w:val="18"/>
+        </w:rPr>
+      </w:pPr>
+      <w:r>
+        <w:rPr>
+          <w:b w:val="1"/>
+          <w:rtl w:val="0"/>
+        </w:rPr>
+        <w:t xml:space="preserve">Age-friendly public facilities: </w:t>
+      </w:r>
+      <w:r>
+        <w:rPr>
+          <w:rtl w:val="0"/>
+        </w:rPr>
+        <w:t xml:space="preserve">Promote public facility designs that make Portland more age-friendly. </w:t>
+      </w:r>
+      <w:r>
+        <w:rPr>
+          <w:sz w:val="18"/>
+          <w:szCs w:val="18"/>
+          <w:rtl w:val="0"/>
+        </w:rPr>
+        <w:t xml:space="preserve">(Comprehensive Plan Policy 8.38)</w:t>
+      </w:r>
+    </w:p>
+    <w:p>
+      <w:pPr>
+        <w:widowControl w:val="0"/>
+        <w:shd w:fill="auto" w:val="clear"/>
+        <w:spacing w:after="160" w:line="259" w:lineRule="auto"/>
+        <w:contextualSpacing w:val="0"/>
+        <w:rPr>
+          <w:sz w:val="18"/>
+          <w:szCs w:val="18"/>
+        </w:rPr>
+      </w:pPr>
+      <w:r>
+        <w:rPr>
+          <w:rtl w:val="0"/>
+        </w:rPr>
+      </w:r>
+    </w:p>
+    <w:p>
+      <w:pPr>
+        <w:pStyle w:val="Heading2"/>
+        <w:widowControl w:val="0"/>
+        <w:contextualSpacing w:val="0"/>
+        <w:rPr/>
+      </w:pPr>
+      <w:bookmarkStart w:colFirst="0" w:colLast="0" w:name="_czlgvgnhqfkm" w:id="5"/>
       <w:bookmarkEnd w:id="5"/>
-      <w:r>
-        <w:rPr>
-          <w:rtl w:val="0"/>
-        </w:rPr>
-        <w:t xml:space="preserve">Public Benefit</w:t>
-      </w:r>
-      <w:r>
-        <w:rPr>
-          <w:rtl w:val="0"/>
-        </w:rPr>
-        <w:t xml:space="preserve"> Policies</w:t>
-      </w:r>
-    </w:p>
-    <w:p>
-      <w:pPr>
-        <w:widowControl w:val="0"/>
-        <w:shd w:fill="auto" w:val="clear"/>
-        <w:spacing w:after="160" w:line="259" w:lineRule="auto"/>
-        <w:contextualSpacing w:val="0"/>
-        <w:rPr>
-          <w:b w:val="1"/>
-        </w:rPr>
-      </w:pPr>
-      <w:r>
-        <w:rPr>
-          <w:b w:val="1"/>
-          <w:rtl w:val="0"/>
-        </w:rPr>
-        <w:t xml:space="preserve">Application of Guiding Principles: </w:t>
-      </w:r>
-      <w:r>
-        <w:rPr>
-          <w:rtl w:val="0"/>
-        </w:rPr>
-        <w:t xml:space="preserve">Plan and invest in public facilities in ways that promote and balance the Guiding Principles established in The Vision and Guiding Principles of this Comprehensive Plan. </w:t>
-      </w:r>
-      <w:r>
-        <w:rPr>
-          <w:sz w:val="18"/>
-          <w:szCs w:val="18"/>
-          <w:rtl w:val="0"/>
-        </w:rPr>
-        <w:t xml:space="preserve">(Comprehensive Plan Policy 8.31)</w:t>
-      </w:r>
-      <w:r>
-        <w:rPr>
-          <w:rtl w:val="0"/>
-        </w:rPr>
-      </w:r>
-    </w:p>
-    <w:p>
-      <w:pPr>
-        <w:widowControl w:val="0"/>
-        <w:shd w:fill="auto" w:val="clear"/>
-        <w:spacing w:after="160" w:line="259" w:lineRule="auto"/>
-        <w:contextualSpacing w:val="0"/>
-        <w:rPr>
-          <w:b w:val="1"/>
-        </w:rPr>
-      </w:pPr>
-      <w:r>
-        <w:rPr>
-          <w:b w:val="1"/>
-          <w:rtl w:val="0"/>
-        </w:rPr>
-        <w:t xml:space="preserve">Community benefits:</w:t>
-      </w:r>
-      <w:r>
-        <w:rPr>
-          <w:rtl w:val="0"/>
-        </w:rPr>
-        <w:t xml:space="preserve"> Encourage providing additional community benefits with large public facility projects as appropriate to address environmental justice policies in Comprehensive Plan Chapter 2: Community Involvement. </w:t>
-      </w:r>
-      <w:r>
-        <w:rPr>
-          <w:sz w:val="18"/>
-          <w:szCs w:val="18"/>
-          <w:rtl w:val="0"/>
-        </w:rPr>
-        <w:t xml:space="preserve">(Comprehensive Plan Policy 8.32)</w:t>
-      </w:r>
-      <w:r>
-        <w:rPr>
-          <w:rtl w:val="0"/>
-        </w:rPr>
-      </w:r>
-    </w:p>
-    <w:p>
-      <w:pPr>
-        <w:widowControl w:val="0"/>
-        <w:shd w:fill="auto" w:val="clear"/>
-        <w:spacing w:after="160" w:line="259" w:lineRule="auto"/>
-        <w:contextualSpacing w:val="0"/>
-        <w:rPr>
-          <w:b w:val="1"/>
-        </w:rPr>
-      </w:pPr>
-      <w:r>
-        <w:rPr>
-          <w:b w:val="1"/>
-          <w:rtl w:val="0"/>
-        </w:rPr>
-        <w:t xml:space="preserve">Community knowledge and experience: </w:t>
-      </w:r>
-      <w:r>
-        <w:rPr>
-          <w:rtl w:val="0"/>
-        </w:rPr>
-        <w:t xml:space="preserve">Encourage public engagement processes and strategies for large public facility projects to include community members in identifying potential impacts, mitigation measures, and community benefits. </w:t>
-      </w:r>
-      <w:r>
-        <w:rPr>
-          <w:sz w:val="18"/>
-          <w:szCs w:val="18"/>
-          <w:rtl w:val="0"/>
-        </w:rPr>
-        <w:t xml:space="preserve">(Comprehensive Plan Policy 8.33)</w:t>
-      </w:r>
-      <w:r>
-        <w:rPr>
-          <w:rtl w:val="0"/>
-        </w:rPr>
-      </w:r>
-    </w:p>
-    <w:p>
-      <w:pPr>
-        <w:widowControl w:val="0"/>
-        <w:shd w:fill="auto" w:val="clear"/>
-        <w:spacing w:after="160" w:line="259" w:lineRule="auto"/>
-        <w:contextualSpacing w:val="0"/>
-        <w:rPr>
-          <w:b w:val="1"/>
-        </w:rPr>
-      </w:pPr>
-      <w:r>
-        <w:rPr>
-          <w:b w:val="1"/>
-          <w:rtl w:val="0"/>
-        </w:rPr>
-        <w:t xml:space="preserve">Resource efficiency:</w:t>
-      </w:r>
-      <w:r>
-        <w:rPr>
-          <w:rtl w:val="0"/>
-        </w:rPr>
-        <w:t xml:space="preserve"> Reduce the energy and resource use, waste, and carbon emissions from facilities necessary to serve designated land uses to meet adopted City goals and targets. </w:t>
-      </w:r>
-      <w:r>
-        <w:rPr>
-          <w:sz w:val="18"/>
-          <w:szCs w:val="18"/>
-          <w:rtl w:val="0"/>
-        </w:rPr>
-        <w:t xml:space="preserve">(Comprehensive Plan Policy 8.34)</w:t>
-      </w:r>
-      <w:r>
-        <w:rPr>
-          <w:rtl w:val="0"/>
-        </w:rPr>
-      </w:r>
-    </w:p>
-    <w:p>
-      <w:pPr>
-        <w:widowControl w:val="0"/>
-        <w:shd w:fill="auto" w:val="clear"/>
-        <w:spacing w:after="160" w:line="259" w:lineRule="auto"/>
-        <w:contextualSpacing w:val="0"/>
-        <w:rPr>
-          <w:b w:val="1"/>
-        </w:rPr>
-      </w:pPr>
-      <w:r>
-        <w:rPr>
-          <w:b w:val="1"/>
-          <w:rtl w:val="0"/>
-        </w:rPr>
-        <w:t xml:space="preserve">Natural systems:</w:t>
-      </w:r>
-      <w:r>
-        <w:rPr>
-          <w:rtl w:val="0"/>
-        </w:rPr>
-        <w:t xml:space="preserve"> Protect, enhance, and restore natural systems and features for their infrastructure service and other values. </w:t>
-      </w:r>
-      <w:r>
-        <w:rPr>
-          <w:sz w:val="18"/>
-          <w:szCs w:val="18"/>
-          <w:rtl w:val="0"/>
-        </w:rPr>
-        <w:t xml:space="preserve">(Comprehensive Plan Policy 8.35)</w:t>
-      </w:r>
-      <w:r>
-        <w:rPr>
-          <w:rtl w:val="0"/>
-        </w:rPr>
-      </w:r>
-    </w:p>
-    <w:p>
-      <w:pPr>
-        <w:widowControl w:val="0"/>
-        <w:shd w:fill="auto" w:val="clear"/>
-        <w:spacing w:after="160" w:line="259" w:lineRule="auto"/>
-        <w:contextualSpacing w:val="0"/>
-        <w:rPr/>
-      </w:pPr>
-      <w:r>
-        <w:rPr>
-          <w:b w:val="1"/>
-          <w:rtl w:val="0"/>
-        </w:rPr>
-        <w:t xml:space="preserve">Context-sensitive infrastructure:</w:t>
-      </w:r>
-      <w:r>
-        <w:rPr>
-          <w:rtl w:val="0"/>
-        </w:rPr>
-        <w:t xml:space="preserve"> Design, improve, and maintain public rights-of-way and facilities in ways that are compatible with, and that minimize negative impacts on, their physical, environmental, and community context. </w:t>
-      </w:r>
-      <w:r>
-        <w:rPr>
-          <w:sz w:val="18"/>
-          <w:szCs w:val="18"/>
-          <w:rtl w:val="0"/>
-        </w:rPr>
-        <w:t xml:space="preserve">(Comprehensive Plan Policy 8.36)</w:t>
-      </w:r>
-      <w:r>
-        <w:rPr>
-          <w:rtl w:val="0"/>
-        </w:rPr>
-        <w:t xml:space="preserve"> </w:t>
-      </w:r>
-    </w:p>
-    <w:p>
-      <w:pPr>
-        <w:widowControl w:val="0"/>
-        <w:shd w:fill="auto" w:val="clear"/>
-        <w:spacing w:after="160" w:line="259" w:lineRule="auto"/>
-        <w:contextualSpacing w:val="0"/>
-        <w:rPr>
-          <w:b w:val="1"/>
-        </w:rPr>
-      </w:pPr>
-      <w:r>
-        <w:rPr>
-          <w:b w:val="1"/>
-          <w:rtl w:val="0"/>
-        </w:rPr>
-        <w:t xml:space="preserve">Site- and area-specific needs:</w:t>
-      </w:r>
-      <w:r>
-        <w:rPr>
-          <w:rtl w:val="0"/>
-        </w:rPr>
-        <w:t xml:space="preserve"> Allow for site- and area-specific public facility standards, requirements, tools, and policies as needed to address distinct topographical, geologic, environmental, and other conditions. </w:t>
-      </w:r>
-      <w:r>
-        <w:rPr>
-          <w:sz w:val="18"/>
-          <w:szCs w:val="18"/>
-          <w:rtl w:val="0"/>
-        </w:rPr>
-        <w:t xml:space="preserve">(Comprehensive Plan Policy 8.37)</w:t>
-      </w:r>
-      <w:r>
-        <w:rPr>
-          <w:rtl w:val="0"/>
-        </w:rPr>
-        <w:t xml:space="preserve"> </w:t>
-      </w:r>
-      <w:r>
-        <w:rPr>
-          <w:rtl w:val="0"/>
-        </w:rPr>
-      </w:r>
-    </w:p>
-    <w:p>
-      <w:pPr>
-        <w:widowControl w:val="0"/>
-        <w:shd w:fill="auto" w:val="clear"/>
-        <w:spacing w:after="160" w:line="259" w:lineRule="auto"/>
-        <w:contextualSpacing w:val="0"/>
-        <w:rPr>
-          <w:sz w:val="18"/>
-          <w:szCs w:val="18"/>
-        </w:rPr>
-      </w:pPr>
-      <w:r>
-        <w:rPr>
-          <w:b w:val="1"/>
-          <w:rtl w:val="0"/>
-        </w:rPr>
-        <w:t xml:space="preserve">Age-friendly public facilities: </w:t>
-      </w:r>
-      <w:r>
-        <w:rPr>
-          <w:rtl w:val="0"/>
-        </w:rPr>
-        <w:t xml:space="preserve">Promote public facility designs that make Portland more age-friendly. </w:t>
-      </w:r>
-      <w:r>
-        <w:rPr>
-          <w:sz w:val="18"/>
-          <w:szCs w:val="18"/>
-          <w:rtl w:val="0"/>
-        </w:rPr>
-        <w:t xml:space="preserve">(Comprehensive Plan Policy 8.38)</w:t>
-      </w:r>
-    </w:p>
-    <w:p>
-      <w:pPr>
-        <w:widowControl w:val="0"/>
-        <w:shd w:fill="auto" w:val="clear"/>
-        <w:spacing w:after="160" w:line="259" w:lineRule="auto"/>
-        <w:contextualSpacing w:val="0"/>
-        <w:rPr>
-          <w:sz w:val="18"/>
-          <w:szCs w:val="18"/>
-        </w:rPr>
-      </w:pPr>
-      <w:r>
-        <w:rPr>
-          <w:rtl w:val="0"/>
-        </w:rPr>
-      </w:r>
-    </w:p>
-    <w:p>
-      <w:pPr>
-        <w:pStyle w:val="Heading1"/>
-        <w:widowControl w:val="0"/>
-        <w:contextualSpacing w:val="0"/>
-        <w:rPr/>
-      </w:pPr>
-      <w:bookmarkStart w:colFirst="0" w:colLast="0" w:name="_czlgvgnhqfkm" w:id="6"/>
-      <w:bookmarkEnd w:id="6"/>
       <w:r>
         <w:rPr>
           <w:rtl w:val="0"/>
@@ -1355,12 +1354,552 @@
         <w:contextualSpacing w:val="0"/>
         <w:rPr/>
       </w:pPr>
-      <w:bookmarkStart w:colFirst="0" w:colLast="0" w:name="_8srwrnyyun1m" w:id="7"/>
+      <w:bookmarkStart w:colFirst="0" w:colLast="0" w:name="_8srwrnyyun1m" w:id="6"/>
+      <w:bookmarkEnd w:id="6"/>
+      <w:r>
+        <w:rPr>
+          <w:rtl w:val="0"/>
+        </w:rPr>
+      </w:r>
+    </w:p>
+    <w:p>
+      <w:pPr>
+        <w:pStyle w:val="Heading2"/>
+        <w:widowControl w:val="0"/>
+        <w:contextualSpacing w:val="0"/>
+        <w:rPr/>
+      </w:pPr>
+      <w:bookmarkStart w:colFirst="0" w:colLast="0" w:name="_ey0qpvjysyz0" w:id="7"/>
       <w:bookmarkEnd w:id="7"/>
       <w:r>
         <w:rPr>
           <w:rtl w:val="0"/>
         </w:rPr>
+        <w:t xml:space="preserve">Trails Policies</w:t>
+      </w:r>
+    </w:p>
+    <w:p>
+      <w:pPr>
+        <w:widowControl w:val="0"/>
+        <w:shd w:fill="auto" w:val="clear"/>
+        <w:spacing w:after="160" w:line="259" w:lineRule="auto"/>
+        <w:contextualSpacing w:val="0"/>
+        <w:rPr>
+          <w:b w:val="1"/>
+        </w:rPr>
+      </w:pPr>
+      <w:r>
+        <w:rPr>
+          <w:b w:val="1"/>
+          <w:rtl w:val="0"/>
+        </w:rPr>
+        <w:t xml:space="preserve">Public trails:</w:t>
+      </w:r>
+      <w:r>
+        <w:rPr>
+          <w:rtl w:val="0"/>
+        </w:rPr>
+        <w:t xml:space="preserve"> Establish, improve, and maintain a citywide system of local and regional public trails that provide transportation and/or recreation options and are a component of larger network of facilities for bicyclists, pedestrians, and recreational users. </w:t>
+      </w:r>
+      <w:r>
+        <w:rPr>
+          <w:sz w:val="18"/>
+          <w:szCs w:val="18"/>
+          <w:rtl w:val="0"/>
+        </w:rPr>
+        <w:t xml:space="preserve">(Comprehensive Plan Policy 8.53)</w:t>
+      </w:r>
+      <w:r>
+        <w:rPr>
+          <w:rtl w:val="0"/>
+        </w:rPr>
+        <w:t xml:space="preserve">   </w:t>
+      </w:r>
+      <w:r>
+        <w:rPr>
+          <w:rtl w:val="0"/>
+        </w:rPr>
+      </w:r>
+    </w:p>
+    <w:p>
+      <w:pPr>
+        <w:widowControl w:val="0"/>
+        <w:shd w:fill="auto" w:val="clear"/>
+        <w:spacing w:after="160" w:line="259" w:lineRule="auto"/>
+        <w:contextualSpacing w:val="0"/>
+        <w:rPr>
+          <w:b w:val="1"/>
+        </w:rPr>
+      </w:pPr>
+      <w:r>
+        <w:rPr>
+          <w:b w:val="1"/>
+          <w:rtl w:val="0"/>
+        </w:rPr>
+        <w:t xml:space="preserve">Trail system connectivity:</w:t>
+      </w:r>
+      <w:r>
+        <w:rPr>
+          <w:rtl w:val="0"/>
+        </w:rPr>
+        <w:t xml:space="preserve"> Plan, improve, and maintain the citywide trail system so that it connects and improves access to Portland’s neighborhoods, commercial areas, employment centers, schools, parks, natural areas, recreational facilities, regional destinations, the regional trail system, and other key places that Portlanders access in their daily lives. </w:t>
+      </w:r>
+      <w:r>
+        <w:rPr>
+          <w:sz w:val="18"/>
+          <w:szCs w:val="18"/>
+          <w:rtl w:val="0"/>
+        </w:rPr>
+        <w:t xml:space="preserve">(Comprehensive Plan Policy 8.54)</w:t>
+      </w:r>
+      <w:r>
+        <w:rPr>
+          <w:rtl w:val="0"/>
+        </w:rPr>
+        <w:t xml:space="preserve">    </w:t>
+      </w:r>
+      <w:r>
+        <w:rPr>
+          <w:rtl w:val="0"/>
+        </w:rPr>
+      </w:r>
+    </w:p>
+    <w:p>
+      <w:pPr>
+        <w:widowControl w:val="0"/>
+        <w:shd w:fill="auto" w:val="clear"/>
+        <w:spacing w:after="160" w:line="259" w:lineRule="auto"/>
+        <w:contextualSpacing w:val="0"/>
+        <w:rPr>
+          <w:b w:val="1"/>
+        </w:rPr>
+      </w:pPr>
+      <w:r>
+        <w:rPr>
+          <w:b w:val="1"/>
+          <w:rtl w:val="0"/>
+        </w:rPr>
+        <w:t xml:space="preserve">Trail coordination:</w:t>
+      </w:r>
+      <w:r>
+        <w:rPr>
+          <w:rtl w:val="0"/>
+        </w:rPr>
+        <w:t xml:space="preserve"> Coordinate planning, design, improvement, and maintenance of the trail system among City agencies, other public agencies, non-governmental partners, and adjacent landowners. </w:t>
+      </w:r>
+      <w:r>
+        <w:rPr>
+          <w:sz w:val="18"/>
+          <w:szCs w:val="18"/>
+          <w:rtl w:val="0"/>
+        </w:rPr>
+        <w:t xml:space="preserve">(Comprehensive Plan Policy 8.55)</w:t>
+      </w:r>
+      <w:r>
+        <w:rPr>
+          <w:rtl w:val="0"/>
+        </w:rPr>
+        <w:t xml:space="preserve">   </w:t>
+      </w:r>
+      <w:r>
+        <w:rPr>
+          <w:rtl w:val="0"/>
+        </w:rPr>
+      </w:r>
+    </w:p>
+    <w:p>
+      <w:pPr>
+        <w:widowControl w:val="0"/>
+        <w:shd w:fill="auto" w:val="clear"/>
+        <w:spacing w:after="160" w:line="259" w:lineRule="auto"/>
+        <w:contextualSpacing w:val="0"/>
+        <w:rPr>
+          <w:b w:val="1"/>
+        </w:rPr>
+      </w:pPr>
+      <w:r>
+        <w:rPr>
+          <w:b w:val="1"/>
+          <w:rtl w:val="0"/>
+        </w:rPr>
+        <w:t xml:space="preserve">Trail diversity:</w:t>
+      </w:r>
+      <w:r>
+        <w:rPr>
+          <w:rtl w:val="0"/>
+        </w:rPr>
+        <w:t xml:space="preserve"> Allow a variety of trail types to reflect a trail’s transportation and recreation roles, requirements, and physical context. </w:t>
+      </w:r>
+      <w:r>
+        <w:rPr>
+          <w:sz w:val="18"/>
+          <w:szCs w:val="18"/>
+          <w:rtl w:val="0"/>
+        </w:rPr>
+        <w:t xml:space="preserve">(Comprehensive Plan Policy 8.56)</w:t>
+      </w:r>
+      <w:r>
+        <w:rPr>
+          <w:rtl w:val="0"/>
+        </w:rPr>
+        <w:t xml:space="preserve">   </w:t>
+      </w:r>
+      <w:r>
+        <w:rPr>
+          <w:rtl w:val="0"/>
+        </w:rPr>
+      </w:r>
+    </w:p>
+    <w:p>
+      <w:pPr>
+        <w:widowControl w:val="0"/>
+        <w:shd w:fill="auto" w:val="clear"/>
+        <w:spacing w:after="160" w:line="259" w:lineRule="auto"/>
+        <w:contextualSpacing w:val="0"/>
+        <w:rPr>
+          <w:b w:val="1"/>
+        </w:rPr>
+      </w:pPr>
+      <w:r>
+        <w:rPr>
+          <w:b w:val="1"/>
+          <w:rtl w:val="0"/>
+        </w:rPr>
+        <w:t xml:space="preserve">Public access requirements:</w:t>
+      </w:r>
+      <w:r>
+        <w:rPr>
+          <w:rtl w:val="0"/>
+        </w:rPr>
+        <w:t xml:space="preserve"> Require public access and improvement of Major Public Trails as shown in Figure 8-2 — Major Public Trails. Major Public Trails include regional trails and other significant trail connections that provide for the movement of pedestrians, cyclists, and other users for recreation and transportation purposes. </w:t>
+      </w:r>
+      <w:r>
+        <w:rPr>
+          <w:sz w:val="18"/>
+          <w:szCs w:val="18"/>
+          <w:rtl w:val="0"/>
+        </w:rPr>
+        <w:t xml:space="preserve">(Comprehensive Plan Policy 8.57)</w:t>
+      </w:r>
+      <w:r>
+        <w:rPr>
+          <w:rtl w:val="0"/>
+        </w:rPr>
+        <w:t xml:space="preserve">    </w:t>
+      </w:r>
+      <w:r>
+        <w:rPr>
+          <w:rtl w:val="0"/>
+        </w:rPr>
+      </w:r>
+    </w:p>
+    <w:p>
+      <w:pPr>
+        <w:widowControl w:val="0"/>
+        <w:shd w:fill="auto" w:val="clear"/>
+        <w:spacing w:after="160" w:line="259" w:lineRule="auto"/>
+        <w:contextualSpacing w:val="0"/>
+        <w:rPr>
+          <w:b w:val="1"/>
+        </w:rPr>
+      </w:pPr>
+      <w:r>
+        <w:rPr>
+          <w:b w:val="1"/>
+          <w:rtl w:val="0"/>
+        </w:rPr>
+        <w:t xml:space="preserve">Trail and City Greenway coordination: </w:t>
+      </w:r>
+      <w:r>
+        <w:rPr>
+          <w:rtl w:val="0"/>
+        </w:rPr>
+        <w:t xml:space="preserve">Coordinate the planning and improvement of trails as part of the City Greenways system. See Comprehensive Plan Chapter 3: Urban Form for additional policies related to City Greenways. </w:t>
+      </w:r>
+      <w:r>
+        <w:rPr>
+          <w:sz w:val="18"/>
+          <w:szCs w:val="18"/>
+          <w:rtl w:val="0"/>
+        </w:rPr>
+        <w:t xml:space="preserve">(Comprehensive Plan Policy 8.58)</w:t>
+      </w:r>
+      <w:r>
+        <w:rPr>
+          <w:rtl w:val="0"/>
+        </w:rPr>
+        <w:t xml:space="preserve">   </w:t>
+      </w:r>
+      <w:r>
+        <w:rPr>
+          <w:rtl w:val="0"/>
+        </w:rPr>
+      </w:r>
+    </w:p>
+    <w:p>
+      <w:pPr>
+        <w:widowControl w:val="0"/>
+        <w:shd w:fill="auto" w:val="clear"/>
+        <w:spacing w:after="160" w:line="259" w:lineRule="auto"/>
+        <w:contextualSpacing w:val="0"/>
+        <w:rPr>
+          <w:b w:val="1"/>
+        </w:rPr>
+      </w:pPr>
+      <w:r>
+        <w:rPr>
+          <w:b w:val="1"/>
+          <w:rtl w:val="0"/>
+        </w:rPr>
+        <w:t xml:space="preserve">Trail and habitat corridor coordination: </w:t>
+      </w:r>
+      <w:r>
+        <w:rPr>
+          <w:rtl w:val="0"/>
+        </w:rPr>
+        <w:t xml:space="preserve">Coordinate the planning and improvement of trails with the establishment, enhancement, preservation, and access to habitat corridors. See Comprehensive Plan Chapter 3: Urban Form for additional policies related to Habitat Corridors. </w:t>
+      </w:r>
+      <w:r>
+        <w:rPr>
+          <w:sz w:val="18"/>
+          <w:szCs w:val="18"/>
+          <w:rtl w:val="0"/>
+        </w:rPr>
+        <w:t xml:space="preserve">(Comprehensive Plan Policy 8.59)</w:t>
+      </w:r>
+      <w:r>
+        <w:rPr>
+          <w:rtl w:val="0"/>
+        </w:rPr>
+        <w:t xml:space="preserve">   </w:t>
+      </w:r>
+      <w:r>
+        <w:rPr>
+          <w:rtl w:val="0"/>
+        </w:rPr>
+      </w:r>
+    </w:p>
+    <w:p>
+      <w:pPr>
+        <w:widowControl w:val="0"/>
+        <w:shd w:fill="auto" w:val="clear"/>
+        <w:spacing w:after="160" w:line="259" w:lineRule="auto"/>
+        <w:contextualSpacing w:val="0"/>
+        <w:rPr/>
+      </w:pPr>
+      <w:r>
+        <w:rPr>
+          <w:b w:val="1"/>
+          <w:rtl w:val="0"/>
+        </w:rPr>
+        <w:t xml:space="preserve">Intertwine coordination:</w:t>
+      </w:r>
+      <w:r>
+        <w:rPr>
+          <w:rtl w:val="0"/>
+        </w:rPr>
+        <w:t xml:space="preserve"> Coordinate with the Intertwine Alliance and its partners, including local and regional parks providers, to integrate Portland’s trail and active transportation network with the bi-state regional trail system. </w:t>
+      </w:r>
+      <w:r>
+        <w:rPr>
+          <w:sz w:val="18"/>
+          <w:szCs w:val="18"/>
+          <w:rtl w:val="0"/>
+        </w:rPr>
+        <w:t xml:space="preserve">(Comprehensive Plan Policy 8.60)</w:t>
+      </w:r>
+      <w:r>
+        <w:rPr>
+          <w:rtl w:val="0"/>
+        </w:rPr>
+      </w:r>
+    </w:p>
+    <w:p>
+      <w:pPr>
+        <w:widowControl w:val="0"/>
+        <w:shd w:fill="auto" w:val="clear"/>
+        <w:spacing w:after="160" w:line="259" w:lineRule="auto"/>
+        <w:contextualSpacing w:val="0"/>
+        <w:rPr/>
+      </w:pPr>
+      <w:r>
+        <w:rPr>
+          <w:rtl w:val="0"/>
+        </w:rPr>
+      </w:r>
+    </w:p>
+    <w:p>
+      <w:pPr>
+        <w:pStyle w:val="Heading2"/>
+        <w:widowControl w:val="0"/>
+        <w:contextualSpacing w:val="0"/>
+        <w:rPr/>
+      </w:pPr>
+      <w:bookmarkStart w:colFirst="0" w:colLast="0" w:name="_mxa1vlger8bp" w:id="8"/>
+      <w:bookmarkEnd w:id="8"/>
+      <w:r>
+        <w:rPr>
+          <w:rtl w:val="0"/>
+        </w:rPr>
+        <w:t xml:space="preserve">Stormwater System Policies</w:t>
+      </w:r>
+    </w:p>
+    <w:p>
+      <w:pPr>
+        <w:widowControl w:val="0"/>
+        <w:shd w:fill="auto" w:val="clear"/>
+        <w:spacing w:after="160" w:line="259" w:lineRule="auto"/>
+        <w:contextualSpacing w:val="0"/>
+        <w:rPr>
+          <w:b w:val="1"/>
+        </w:rPr>
+      </w:pPr>
+      <w:r>
+        <w:rPr>
+          <w:b w:val="1"/>
+          <w:rtl w:val="0"/>
+        </w:rPr>
+        <w:t xml:space="preserve">Stormwater facilities:</w:t>
+      </w:r>
+      <w:r>
+        <w:rPr>
+          <w:rtl w:val="0"/>
+        </w:rPr>
+        <w:t xml:space="preserve"> Provide adequate stormwater facilities for conveyance, flow control, and pollution reduction. </w:t>
+      </w:r>
+      <w:r>
+        <w:rPr>
+          <w:sz w:val="18"/>
+          <w:szCs w:val="18"/>
+          <w:rtl w:val="0"/>
+        </w:rPr>
+        <w:t xml:space="preserve">(Comprehensive Plan Policy 8.68)</w:t>
+      </w:r>
+      <w:r>
+        <w:rPr>
+          <w:rtl w:val="0"/>
+        </w:rPr>
+        <w:t xml:space="preserve">   </w:t>
+      </w:r>
+      <w:r>
+        <w:rPr>
+          <w:rtl w:val="0"/>
+        </w:rPr>
+      </w:r>
+    </w:p>
+    <w:p>
+      <w:pPr>
+        <w:widowControl w:val="0"/>
+        <w:shd w:fill="auto" w:val="clear"/>
+        <w:spacing w:after="160" w:line="259" w:lineRule="auto"/>
+        <w:contextualSpacing w:val="0"/>
+        <w:rPr/>
+      </w:pPr>
+      <w:r>
+        <w:rPr>
+          <w:b w:val="1"/>
+          <w:rtl w:val="0"/>
+        </w:rPr>
+        <w:t xml:space="preserve">Green infrastructure: </w:t>
+      </w:r>
+      <w:r>
+        <w:rPr>
+          <w:rtl w:val="0"/>
+        </w:rPr>
+        <w:t xml:space="preserve">Promote the use of green infrastructure, such as natural areas, the urban forest, and landscaped stormwater facilities, to manage stormwater. </w:t>
+      </w:r>
+      <w:r>
+        <w:rPr>
+          <w:sz w:val="18"/>
+          <w:szCs w:val="18"/>
+          <w:rtl w:val="0"/>
+        </w:rPr>
+        <w:t xml:space="preserve">(Comprehensive Plan Policy 8.71)</w:t>
+      </w:r>
+      <w:r>
+        <w:rPr>
+          <w:rtl w:val="0"/>
+        </w:rPr>
+        <w:t xml:space="preserve">    </w:t>
+      </w:r>
+    </w:p>
+    <w:p>
+      <w:pPr>
+        <w:widowControl w:val="0"/>
+        <w:shd w:fill="auto" w:val="clear"/>
+        <w:spacing w:after="160" w:line="259" w:lineRule="auto"/>
+        <w:contextualSpacing w:val="0"/>
+        <w:rPr>
+          <w:b w:val="1"/>
+        </w:rPr>
+      </w:pPr>
+      <w:r>
+        <w:rPr>
+          <w:b w:val="1"/>
+          <w:rtl w:val="0"/>
+        </w:rPr>
+        <w:t xml:space="preserve">Stormwater discharge:</w:t>
+      </w:r>
+      <w:r>
+        <w:rPr>
+          <w:rtl w:val="0"/>
+        </w:rPr>
+        <w:t xml:space="preserve"> Avoid or minimize the impact of stormwater discharges on the water and habitat quality of rivers and streams. </w:t>
+      </w:r>
+      <w:r>
+        <w:rPr>
+          <w:sz w:val="18"/>
+          <w:szCs w:val="18"/>
+          <w:rtl w:val="0"/>
+        </w:rPr>
+        <w:t xml:space="preserve">(Comprehensive Plan Policy 8.72)</w:t>
+      </w:r>
+      <w:r>
+        <w:rPr>
+          <w:rtl w:val="0"/>
+        </w:rPr>
+        <w:t xml:space="preserve">    </w:t>
+      </w:r>
+      <w:r>
+        <w:rPr>
+          <w:rtl w:val="0"/>
+        </w:rPr>
+      </w:r>
+    </w:p>
+    <w:p>
+      <w:pPr>
+        <w:widowControl w:val="0"/>
+        <w:shd w:fill="auto" w:val="clear"/>
+        <w:spacing w:after="160" w:line="259" w:lineRule="auto"/>
+        <w:contextualSpacing w:val="0"/>
+        <w:rPr/>
+      </w:pPr>
+      <w:r>
+        <w:rPr>
+          <w:b w:val="1"/>
+          <w:rtl w:val="0"/>
+        </w:rPr>
+        <w:t xml:space="preserve">On-site stormwater management: </w:t>
+      </w:r>
+      <w:r>
+        <w:rPr>
+          <w:rtl w:val="0"/>
+        </w:rPr>
+        <w:t xml:space="preserve">Encourage on-site stormwater management, or management as close to the source as practical, through land use decisions and public facility investments. </w:t>
+      </w:r>
+      <w:r>
+        <w:rPr>
+          <w:sz w:val="18"/>
+          <w:szCs w:val="18"/>
+          <w:rtl w:val="0"/>
+        </w:rPr>
+        <w:t xml:space="preserve">(Comprehensive Plan Policy 8.73) </w:t>
+      </w:r>
+      <w:r>
+        <w:rPr>
+          <w:rtl w:val="0"/>
+        </w:rPr>
+        <w:t xml:space="preserve">   </w:t>
       </w:r>
     </w:p>
     <w:p>
@@ -1368,558 +1907,13 @@
         <w:pStyle w:val="Heading1"/>
         <w:widowControl w:val="0"/>
         <w:contextualSpacing w:val="0"/>
-        <w:rPr/>
-      </w:pPr>
-      <w:bookmarkStart w:colFirst="0" w:colLast="0" w:name="_ey0qpvjysyz0" w:id="8"/>
-      <w:bookmarkEnd w:id="8"/>
-      <w:r>
-        <w:rPr>
-          <w:rtl w:val="0"/>
-        </w:rPr>
-        <w:t xml:space="preserve">Trails Policies</w:t>
-      </w:r>
-    </w:p>
-    <w:p>
-      <w:pPr>
-        <w:widowControl w:val="0"/>
-        <w:shd w:fill="auto" w:val="clear"/>
-        <w:spacing w:after="160" w:line="259" w:lineRule="auto"/>
-        <w:contextualSpacing w:val="0"/>
-        <w:rPr>
-          <w:b w:val="1"/>
-        </w:rPr>
-      </w:pPr>
-      <w:r>
-        <w:rPr>
-          <w:b w:val="1"/>
-          <w:rtl w:val="0"/>
-        </w:rPr>
-        <w:t xml:space="preserve">Public trails:</w:t>
-      </w:r>
-      <w:r>
-        <w:rPr>
-          <w:rtl w:val="0"/>
-        </w:rPr>
-        <w:t xml:space="preserve"> Establish, improve, and maintain a citywide system of local and regional public trails that provide transportation and/or recreation options and are a component of larger network of facilities for bicyclists, pedestrians, and recreational users. </w:t>
-      </w:r>
-      <w:r>
-        <w:rPr>
-          <w:sz w:val="18"/>
-          <w:szCs w:val="18"/>
-          <w:rtl w:val="0"/>
-        </w:rPr>
-        <w:t xml:space="preserve">(Comprehensive Plan Policy 8.53)</w:t>
-      </w:r>
-      <w:r>
-        <w:rPr>
-          <w:rtl w:val="0"/>
-        </w:rPr>
-        <w:t xml:space="preserve">   </w:t>
-      </w:r>
-      <w:r>
-        <w:rPr>
-          <w:rtl w:val="0"/>
-        </w:rPr>
-      </w:r>
-    </w:p>
-    <w:p>
-      <w:pPr>
-        <w:widowControl w:val="0"/>
-        <w:shd w:fill="auto" w:val="clear"/>
-        <w:spacing w:after="160" w:line="259" w:lineRule="auto"/>
-        <w:contextualSpacing w:val="0"/>
-        <w:rPr>
-          <w:b w:val="1"/>
-        </w:rPr>
-      </w:pPr>
-      <w:r>
-        <w:rPr>
-          <w:b w:val="1"/>
-          <w:rtl w:val="0"/>
-        </w:rPr>
-        <w:t xml:space="preserve">Trail system connectivity:</w:t>
-      </w:r>
-      <w:r>
-        <w:rPr>
-          <w:rtl w:val="0"/>
-        </w:rPr>
-        <w:t xml:space="preserve"> Plan, improve, and maintain the citywide trail system so that it connects and improves access to Portland’s neighborhoods, commercial areas, employment centers, schools, parks, natural areas, recreational facilities, regional destinations, the regional trail system, and other key places that Portlanders access in their daily lives. </w:t>
-      </w:r>
-      <w:r>
-        <w:rPr>
-          <w:sz w:val="18"/>
-          <w:szCs w:val="18"/>
-          <w:rtl w:val="0"/>
-        </w:rPr>
-        <w:t xml:space="preserve">(Comprehensive Plan Policy 8.54)</w:t>
-      </w:r>
-      <w:r>
-        <w:rPr>
-          <w:rtl w:val="0"/>
-        </w:rPr>
-        <w:t xml:space="preserve">    </w:t>
-      </w:r>
-      <w:r>
-        <w:rPr>
-          <w:rtl w:val="0"/>
-        </w:rPr>
-      </w:r>
-    </w:p>
-    <w:p>
-      <w:pPr>
-        <w:widowControl w:val="0"/>
-        <w:shd w:fill="auto" w:val="clear"/>
-        <w:spacing w:after="160" w:line="259" w:lineRule="auto"/>
-        <w:contextualSpacing w:val="0"/>
-        <w:rPr>
-          <w:b w:val="1"/>
-        </w:rPr>
-      </w:pPr>
-      <w:r>
-        <w:rPr>
-          <w:b w:val="1"/>
-          <w:rtl w:val="0"/>
-        </w:rPr>
-        <w:t xml:space="preserve">Trail coordination:</w:t>
-      </w:r>
-      <w:r>
-        <w:rPr>
-          <w:rtl w:val="0"/>
-        </w:rPr>
-        <w:t xml:space="preserve"> Coordinate planning, design, improvement, and maintenance of the trail system among City agencies, other public agencies, non-governmental partners, and adjacent landowners. </w:t>
-      </w:r>
-      <w:r>
-        <w:rPr>
-          <w:sz w:val="18"/>
-          <w:szCs w:val="18"/>
-          <w:rtl w:val="0"/>
-        </w:rPr>
-        <w:t xml:space="preserve">(Comprehensive Plan Policy 8.55)</w:t>
-      </w:r>
-      <w:r>
-        <w:rPr>
-          <w:rtl w:val="0"/>
-        </w:rPr>
-        <w:t xml:space="preserve">   </w:t>
-      </w:r>
-      <w:r>
-        <w:rPr>
-          <w:rtl w:val="0"/>
-        </w:rPr>
-      </w:r>
-    </w:p>
-    <w:p>
-      <w:pPr>
-        <w:widowControl w:val="0"/>
-        <w:shd w:fill="auto" w:val="clear"/>
-        <w:spacing w:after="160" w:line="259" w:lineRule="auto"/>
-        <w:contextualSpacing w:val="0"/>
-        <w:rPr>
-          <w:b w:val="1"/>
-        </w:rPr>
-      </w:pPr>
-      <w:r>
-        <w:rPr>
-          <w:b w:val="1"/>
-          <w:rtl w:val="0"/>
-        </w:rPr>
-        <w:t xml:space="preserve">Trail diversity:</w:t>
-      </w:r>
-      <w:r>
-        <w:rPr>
-          <w:rtl w:val="0"/>
-        </w:rPr>
-        <w:t xml:space="preserve"> Allow a variety of trail types to reflect a trail’s transportation and recreation roles, requirements, and physical context. </w:t>
-      </w:r>
-      <w:r>
-        <w:rPr>
-          <w:sz w:val="18"/>
-          <w:szCs w:val="18"/>
-          <w:rtl w:val="0"/>
-        </w:rPr>
-        <w:t xml:space="preserve">(Comprehensive Plan Policy 8.56)</w:t>
-      </w:r>
-      <w:r>
-        <w:rPr>
-          <w:rtl w:val="0"/>
-        </w:rPr>
-        <w:t xml:space="preserve">   </w:t>
-      </w:r>
-      <w:r>
-        <w:rPr>
-          <w:rtl w:val="0"/>
-        </w:rPr>
-      </w:r>
-    </w:p>
-    <w:p>
-      <w:pPr>
-        <w:widowControl w:val="0"/>
-        <w:shd w:fill="auto" w:val="clear"/>
-        <w:spacing w:after="160" w:line="259" w:lineRule="auto"/>
-        <w:contextualSpacing w:val="0"/>
-        <w:rPr>
-          <w:b w:val="1"/>
-        </w:rPr>
-      </w:pPr>
-      <w:r>
-        <w:rPr>
-          <w:b w:val="1"/>
-          <w:rtl w:val="0"/>
-        </w:rPr>
-        <w:t xml:space="preserve">Public access requirements:</w:t>
-      </w:r>
-      <w:r>
-        <w:rPr>
-          <w:rtl w:val="0"/>
-        </w:rPr>
-        <w:t xml:space="preserve"> Require public access and improvement of Major Public Trails as shown in Figure 8-2 — Major Public Trails. Major Public Trails include regional trails and other significant trail connections that provide for the movement of pedestrians, cyclists, and other users for recreation and transportation purposes. </w:t>
-      </w:r>
-      <w:r>
-        <w:rPr>
-          <w:sz w:val="18"/>
-          <w:szCs w:val="18"/>
-          <w:rtl w:val="0"/>
-        </w:rPr>
-        <w:t xml:space="preserve">(Comprehensive Plan Policy 8.57)</w:t>
-      </w:r>
-      <w:r>
-        <w:rPr>
-          <w:rtl w:val="0"/>
-        </w:rPr>
-        <w:t xml:space="preserve">    </w:t>
-      </w:r>
-      <w:r>
-        <w:rPr>
-          <w:rtl w:val="0"/>
-        </w:rPr>
-      </w:r>
-    </w:p>
-    <w:p>
-      <w:pPr>
-        <w:widowControl w:val="0"/>
-        <w:shd w:fill="auto" w:val="clear"/>
-        <w:spacing w:after="160" w:line="259" w:lineRule="auto"/>
-        <w:contextualSpacing w:val="0"/>
-        <w:rPr>
-          <w:b w:val="1"/>
-        </w:rPr>
-      </w:pPr>
-      <w:r>
-        <w:rPr>
-          <w:b w:val="1"/>
-          <w:rtl w:val="0"/>
-        </w:rPr>
-        <w:t xml:space="preserve">Trail and City Greenway coordination: </w:t>
-      </w:r>
-      <w:r>
-        <w:rPr>
-          <w:rtl w:val="0"/>
-        </w:rPr>
-        <w:t xml:space="preserve">Coordinate the planning and improvement of trails as part of the City Greenways system. See Comprehensive Plan Chapter 3: Urban Form for additional policies related to City Greenways. </w:t>
-      </w:r>
-      <w:r>
-        <w:rPr>
-          <w:sz w:val="18"/>
-          <w:szCs w:val="18"/>
-          <w:rtl w:val="0"/>
-        </w:rPr>
-        <w:t xml:space="preserve">(Comprehensive Plan Policy 8.58)</w:t>
-      </w:r>
-      <w:r>
-        <w:rPr>
-          <w:rtl w:val="0"/>
-        </w:rPr>
-        <w:t xml:space="preserve">   </w:t>
-      </w:r>
-      <w:r>
-        <w:rPr>
-          <w:rtl w:val="0"/>
-        </w:rPr>
-      </w:r>
-    </w:p>
-    <w:p>
-      <w:pPr>
-        <w:widowControl w:val="0"/>
-        <w:shd w:fill="auto" w:val="clear"/>
-        <w:spacing w:after="160" w:line="259" w:lineRule="auto"/>
-        <w:contextualSpacing w:val="0"/>
-        <w:rPr>
-          <w:b w:val="1"/>
-        </w:rPr>
-      </w:pPr>
-      <w:r>
-        <w:rPr>
-          <w:b w:val="1"/>
-          <w:rtl w:val="0"/>
-        </w:rPr>
-        <w:t xml:space="preserve">Trail and habitat corridor coordination: </w:t>
-      </w:r>
-      <w:r>
-        <w:rPr>
-          <w:rtl w:val="0"/>
-        </w:rPr>
-        <w:t xml:space="preserve">Coordinate the planning and improvement of trails with the establishment, enhancement, preservation, and access to habitat corridors. See Comprehensive Plan Chapter 3: Urban Form for additional policies related to Habitat Corridors. </w:t>
-      </w:r>
-      <w:r>
-        <w:rPr>
-          <w:sz w:val="18"/>
-          <w:szCs w:val="18"/>
-          <w:rtl w:val="0"/>
-        </w:rPr>
-        <w:t xml:space="preserve">(Comprehensive Plan Policy 8.59)</w:t>
-      </w:r>
-      <w:r>
-        <w:rPr>
-          <w:rtl w:val="0"/>
-        </w:rPr>
-        <w:t xml:space="preserve">   </w:t>
-      </w:r>
-      <w:r>
-        <w:rPr>
-          <w:rtl w:val="0"/>
-        </w:rPr>
-      </w:r>
-    </w:p>
-    <w:p>
-      <w:pPr>
-        <w:widowControl w:val="0"/>
-        <w:shd w:fill="auto" w:val="clear"/>
-        <w:spacing w:after="160" w:line="259" w:lineRule="auto"/>
-        <w:contextualSpacing w:val="0"/>
-        <w:rPr/>
-      </w:pPr>
-      <w:r>
-        <w:rPr>
-          <w:b w:val="1"/>
-          <w:rtl w:val="0"/>
-        </w:rPr>
-        <w:t xml:space="preserve">Intertwine coordination:</w:t>
-      </w:r>
-      <w:r>
-        <w:rPr>
-          <w:rtl w:val="0"/>
-        </w:rPr>
-        <w:t xml:space="preserve"> Coordinate with the Intertwine Alliance and its partners, including local and regional parks providers, to integrate Portland’s trail and active transportation network with the bi-state regional trail system. </w:t>
-      </w:r>
-      <w:r>
-        <w:rPr>
-          <w:sz w:val="18"/>
-          <w:szCs w:val="18"/>
-          <w:rtl w:val="0"/>
-        </w:rPr>
-        <w:t xml:space="preserve">(Comprehensive Plan Policy 8.60)</w:t>
-      </w:r>
-      <w:r>
-        <w:rPr>
-          <w:rtl w:val="0"/>
-        </w:rPr>
-      </w:r>
-    </w:p>
-    <w:p>
-      <w:pPr>
-        <w:widowControl w:val="0"/>
-        <w:shd w:fill="auto" w:val="clear"/>
-        <w:spacing w:after="160" w:line="259" w:lineRule="auto"/>
-        <w:contextualSpacing w:val="0"/>
-        <w:rPr/>
-      </w:pPr>
-      <w:r>
-        <w:rPr>
-          <w:rtl w:val="0"/>
-        </w:rPr>
-      </w:r>
-    </w:p>
-    <w:p>
-      <w:pPr>
-        <w:pStyle w:val="Heading1"/>
-        <w:widowControl w:val="0"/>
-        <w:contextualSpacing w:val="0"/>
-        <w:rPr/>
-      </w:pPr>
-      <w:bookmarkStart w:colFirst="0" w:colLast="0" w:name="_mxa1vlger8bp" w:id="9"/>
+        <w:rPr>
+          <w:sz w:val="18"/>
+          <w:szCs w:val="18"/>
+        </w:rPr>
+      </w:pPr>
+      <w:bookmarkStart w:colFirst="0" w:colLast="0" w:name="_1nbc2wjfb3d6" w:id="9"/>
       <w:bookmarkEnd w:id="9"/>
-      <w:r>
-        <w:rPr>
-          <w:rtl w:val="0"/>
-        </w:rPr>
-        <w:t xml:space="preserve">Stormwater System Policies</w:t>
-      </w:r>
-      <w:r>
-        <w:rPr>
-          <w:rtl w:val="0"/>
-        </w:rPr>
-      </w:r>
-    </w:p>
-    <w:p>
-      <w:pPr>
-        <w:widowControl w:val="0"/>
-        <w:shd w:fill="auto" w:val="clear"/>
-        <w:spacing w:after="160" w:line="259" w:lineRule="auto"/>
-        <w:contextualSpacing w:val="0"/>
-        <w:rPr>
-          <w:b w:val="1"/>
-        </w:rPr>
-      </w:pPr>
-      <w:r>
-        <w:rPr>
-          <w:b w:val="1"/>
-          <w:rtl w:val="0"/>
-        </w:rPr>
-        <w:t xml:space="preserve">Stormwater facilities:</w:t>
-      </w:r>
-      <w:r>
-        <w:rPr>
-          <w:rtl w:val="0"/>
-        </w:rPr>
-        <w:t xml:space="preserve"> Provide adequate stormwater facilities for conveyance, flow control, and pollution reduction. </w:t>
-      </w:r>
-      <w:r>
-        <w:rPr>
-          <w:sz w:val="18"/>
-          <w:szCs w:val="18"/>
-          <w:rtl w:val="0"/>
-        </w:rPr>
-        <w:t xml:space="preserve">(Comprehensive Plan Policy 8.68)</w:t>
-      </w:r>
-      <w:r>
-        <w:rPr>
-          <w:rtl w:val="0"/>
-        </w:rPr>
-        <w:t xml:space="preserve">   </w:t>
-      </w:r>
-      <w:r>
-        <w:rPr>
-          <w:rtl w:val="0"/>
-        </w:rPr>
-      </w:r>
-    </w:p>
-    <w:p>
-      <w:pPr>
-        <w:widowControl w:val="0"/>
-        <w:shd w:fill="auto" w:val="clear"/>
-        <w:spacing w:after="160" w:line="259" w:lineRule="auto"/>
-        <w:contextualSpacing w:val="0"/>
-        <w:rPr/>
-      </w:pPr>
-      <w:r>
-        <w:rPr>
-          <w:b w:val="1"/>
-          <w:rtl w:val="0"/>
-        </w:rPr>
-        <w:t xml:space="preserve">Green infrastructure: </w:t>
-      </w:r>
-      <w:r>
-        <w:rPr>
-          <w:rtl w:val="0"/>
-        </w:rPr>
-        <w:t xml:space="preserve">Promote the use of green infrastructure, such as natural areas, the urban forest, and landscaped stormwater facilities, to manage stormwater. </w:t>
-      </w:r>
-      <w:r>
-        <w:rPr>
-          <w:sz w:val="18"/>
-          <w:szCs w:val="18"/>
-          <w:rtl w:val="0"/>
-        </w:rPr>
-        <w:t xml:space="preserve">(Comprehensive Plan Policy 8.71)</w:t>
-      </w:r>
-      <w:r>
-        <w:rPr>
-          <w:rtl w:val="0"/>
-        </w:rPr>
-        <w:t xml:space="preserve">    </w:t>
-      </w:r>
-    </w:p>
-    <w:p>
-      <w:pPr>
-        <w:widowControl w:val="0"/>
-        <w:shd w:fill="auto" w:val="clear"/>
-        <w:spacing w:after="160" w:line="259" w:lineRule="auto"/>
-        <w:contextualSpacing w:val="0"/>
-        <w:rPr>
-          <w:b w:val="1"/>
-        </w:rPr>
-      </w:pPr>
-      <w:r>
-        <w:rPr>
-          <w:b w:val="1"/>
-          <w:rtl w:val="0"/>
-        </w:rPr>
-        <w:t xml:space="preserve">Stormwater discharge:</w:t>
-      </w:r>
-      <w:r>
-        <w:rPr>
-          <w:rtl w:val="0"/>
-        </w:rPr>
-        <w:t xml:space="preserve"> Avoid or minimize the impact of stormwater discharges on the water and habitat quality of rivers and streams. </w:t>
-      </w:r>
-      <w:r>
-        <w:rPr>
-          <w:sz w:val="18"/>
-          <w:szCs w:val="18"/>
-          <w:rtl w:val="0"/>
-        </w:rPr>
-        <w:t xml:space="preserve">(Comprehensive Plan Policy 8.72)</w:t>
-      </w:r>
-      <w:r>
-        <w:rPr>
-          <w:rtl w:val="0"/>
-        </w:rPr>
-        <w:t xml:space="preserve">    </w:t>
-      </w:r>
-      <w:r>
-        <w:rPr>
-          <w:rtl w:val="0"/>
-        </w:rPr>
-      </w:r>
-    </w:p>
-    <w:p>
-      <w:pPr>
-        <w:widowControl w:val="0"/>
-        <w:shd w:fill="auto" w:val="clear"/>
-        <w:spacing w:after="160" w:line="259" w:lineRule="auto"/>
-        <w:contextualSpacing w:val="0"/>
-        <w:rPr/>
-      </w:pPr>
-      <w:r>
-        <w:rPr>
-          <w:b w:val="1"/>
-          <w:rtl w:val="0"/>
-        </w:rPr>
-        <w:t xml:space="preserve">On-site stormwater management: </w:t>
-      </w:r>
-      <w:r>
-        <w:rPr>
-          <w:rtl w:val="0"/>
-        </w:rPr>
-        <w:t xml:space="preserve">Encourage on-site stormwater management, or management as close to the source as practical, through land use decisions and public facility investments. </w:t>
-      </w:r>
-      <w:r>
-        <w:rPr>
-          <w:sz w:val="18"/>
-          <w:szCs w:val="18"/>
-          <w:rtl w:val="0"/>
-        </w:rPr>
-        <w:t xml:space="preserve">(Comprehensive Plan Policy 8.73) </w:t>
-      </w:r>
-      <w:r>
-        <w:rPr>
-          <w:rtl w:val="0"/>
-        </w:rPr>
-        <w:t xml:space="preserve">   </w:t>
-      </w:r>
-    </w:p>
-    <w:p>
-      <w:pPr>
-        <w:pStyle w:val="Heading1"/>
-        <w:widowControl w:val="0"/>
-        <w:contextualSpacing w:val="0"/>
-        <w:rPr>
-          <w:sz w:val="18"/>
-          <w:szCs w:val="18"/>
-        </w:rPr>
-      </w:pPr>
-      <w:bookmarkStart w:colFirst="0" w:colLast="0" w:name="_1nbc2wjfb3d6" w:id="10"/>
-      <w:bookmarkEnd w:id="10"/>
       <w:r>
         <w:rPr>
           <w:rtl w:val="0"/>
